--- a/files/CV_4.1.docx
+++ b/files/CV_4.1.docx
@@ -1,6 +1,6 @@
 
 <file path=word/document.xml><?xml version="1.0" encoding="utf-8"?>
-<w:document xmlns:wpc="http://schemas.microsoft.com/office/word/2010/wordprocessingCanvas" xmlns:cx="http://schemas.microsoft.com/office/drawing/2014/chartex" xmlns:cx1="http://schemas.microsoft.com/office/drawing/2015/9/8/chartex" xmlns:cx2="http://schemas.microsoft.com/office/drawing/2015/10/21/chartex" xmlns:cx3="http://schemas.microsoft.com/office/drawing/2016/5/9/chartex" xmlns:cx4="http://schemas.microsoft.com/office/drawing/2016/5/10/chartex" xmlns:cx5="http://schemas.microsoft.com/office/drawing/2016/5/11/chartex" xmlns:cx6="http://schemas.microsoft.com/office/drawing/2016/5/12/chartex" xmlns:cx7="http://schemas.microsoft.com/office/drawing/2016/5/13/chartex" xmlns:cx8="http://schemas.microsoft.com/office/drawing/2016/5/14/chartex" xmlns:mc="http://schemas.openxmlformats.org/markup-compatibility/2006" xmlns:aink="http://schemas.microsoft.com/office/drawing/2016/ink" xmlns:am3d="http://schemas.microsoft.com/office/drawing/2017/model3d" xmlns:o="urn:schemas-microsoft-com:office:office" xmlns:r="http://schemas.openxmlformats.org/officeDocument/2006/relationships" xmlns:m="http://schemas.openxmlformats.org/officeDocument/2006/math" xmlns:v="urn:schemas-microsoft-com:vml" xmlns:wp14="http://schemas.microsoft.com/office/word/2010/wordprocessingDrawing" xmlns:wp="http://schemas.openxmlformats.org/drawingml/2006/wordprocessingDrawing" xmlns:w10="urn:schemas-microsoft-com:office:word" xmlns:w="http://schemas.openxmlformats.org/wordprocessingml/2006/main" xmlns:w14="http://schemas.microsoft.com/office/word/2010/wordml" xmlns:w15="http://schemas.microsoft.com/office/word/2012/wordml" xmlns:w16cid="http://schemas.microsoft.com/office/word/2016/wordml/cid" xmlns:w16se="http://schemas.microsoft.com/office/word/2015/wordml/symex" xmlns:wpg="http://schemas.microsoft.com/office/word/2010/wordprocessingGroup" xmlns:wpi="http://schemas.microsoft.com/office/word/2010/wordprocessingInk" xmlns:wne="http://schemas.microsoft.com/office/word/2006/wordml" xmlns:wps="http://schemas.microsoft.com/office/word/2010/wordprocessingShape" mc:Ignorable="w14 w15 w16se w16cid wp14">
+<w:document xmlns:wpc="http://schemas.microsoft.com/office/word/2010/wordprocessingCanvas" xmlns:cx="http://schemas.microsoft.com/office/drawing/2014/chartex" xmlns:cx1="http://schemas.microsoft.com/office/drawing/2015/9/8/chartex" xmlns:cx2="http://schemas.microsoft.com/office/drawing/2015/10/21/chartex" xmlns:cx3="http://schemas.microsoft.com/office/drawing/2016/5/9/chartex" xmlns:cx4="http://schemas.microsoft.com/office/drawing/2016/5/10/chartex" xmlns:cx5="http://schemas.microsoft.com/office/drawing/2016/5/11/chartex" xmlns:cx6="http://schemas.microsoft.com/office/drawing/2016/5/12/chartex" xmlns:cx7="http://schemas.microsoft.com/office/drawing/2016/5/13/chartex" xmlns:cx8="http://schemas.microsoft.com/office/drawing/2016/5/14/chartex" xmlns:mc="http://schemas.openxmlformats.org/markup-compatibility/2006" xmlns:aink="http://schemas.microsoft.com/office/drawing/2016/ink" xmlns:am3d="http://schemas.microsoft.com/office/drawing/2017/model3d" xmlns:o="urn:schemas-microsoft-com:office:office" xmlns:r="http://schemas.openxmlformats.org/officeDocument/2006/relationships" xmlns:m="http://schemas.openxmlformats.org/officeDocument/2006/math" xmlns:v="urn:schemas-microsoft-com:vml" xmlns:wp14="http://schemas.microsoft.com/office/word/2010/wordprocessingDrawing" xmlns:wp="http://schemas.openxmlformats.org/drawingml/2006/wordprocessingDrawing" xmlns:w10="urn:schemas-microsoft-com:office:word" xmlns:w="http://schemas.openxmlformats.org/wordprocessingml/2006/main" xmlns:w14="http://schemas.microsoft.com/office/word/2010/wordml" xmlns:w15="http://schemas.microsoft.com/office/word/2012/wordml" xmlns:w16cex="http://schemas.microsoft.com/office/word/2018/wordml/cex" xmlns:w16cid="http://schemas.microsoft.com/office/word/2016/wordml/cid" xmlns:w16="http://schemas.microsoft.com/office/word/2018/wordml" xmlns:w16se="http://schemas.microsoft.com/office/word/2015/wordml/symex" xmlns:wpg="http://schemas.microsoft.com/office/word/2010/wordprocessingGroup" xmlns:wpi="http://schemas.microsoft.com/office/word/2010/wordprocessingInk" xmlns:wne="http://schemas.microsoft.com/office/word/2006/wordml" xmlns:wps="http://schemas.microsoft.com/office/word/2010/wordprocessingShape" mc:Ignorable="w14 w15 w16se w16cid w16 w16cex wp14">
   <w:body>
     <w:p>
       <w:pPr>
@@ -3549,27 +3549,7 @@
           <w:sz w:val="20"/>
           <w:szCs w:val="20"/>
         </w:rPr>
-        <w:t xml:space="preserve"> (Modified </w:t>
-      </w:r>
-      <w:proofErr w:type="spellStart"/>
-      <w:r>
-        <w:rPr>
-          <w:rFonts w:ascii="Times New Roman" w:hAnsi="Times New Roman"/>
-          <w:color w:val="000000"/>
-          <w:sz w:val="20"/>
-          <w:szCs w:val="20"/>
-        </w:rPr>
-        <w:t>TurtleBot</w:t>
-      </w:r>
-      <w:proofErr w:type="spellEnd"/>
-      <w:r>
-        <w:rPr>
-          <w:rFonts w:ascii="Times New Roman" w:hAnsi="Times New Roman"/>
-          <w:color w:val="000000"/>
-          <w:sz w:val="20"/>
-          <w:szCs w:val="20"/>
-        </w:rPr>
-        <w:t xml:space="preserve">) </w:t>
+        <w:t xml:space="preserve"> (Modified TurtleBot) </w:t>
       </w:r>
       <w:r>
         <w:rPr>
@@ -5152,7 +5132,6 @@
           <w:color w:val="000000"/>
           <w:sz w:val="20"/>
           <w:szCs w:val="20"/>
-          <w:lang w:val="en-CN"/>
         </w:rPr>
       </w:pPr>
       <w:r>
@@ -5206,8 +5185,64 @@
           <w:sz w:val="20"/>
           <w:szCs w:val="20"/>
         </w:rPr>
+        <w:t>,</w:t>
+      </w:r>
+      <w:r>
+        <w:rPr>
+          <w:rFonts w:ascii="Times New Roman" w:hAnsi="Times New Roman"/>
+          <w:color w:val="000000"/>
+          <w:sz w:val="20"/>
+          <w:szCs w:val="20"/>
+        </w:rPr>
+        <w:t xml:space="preserve"> </w:t>
+      </w:r>
+      <w:proofErr w:type="spellStart"/>
+      <w:r>
+        <w:rPr>
+          <w:rFonts w:ascii="Times New Roman" w:hAnsi="Times New Roman"/>
+          <w:color w:val="000000"/>
+          <w:sz w:val="20"/>
+          <w:szCs w:val="20"/>
+        </w:rPr>
+        <w:t>Yiru</w:t>
+      </w:r>
+      <w:proofErr w:type="spellEnd"/>
+      <w:r>
+        <w:rPr>
+          <w:rFonts w:ascii="Times New Roman" w:hAnsi="Times New Roman"/>
+          <w:color w:val="000000"/>
+          <w:sz w:val="20"/>
+          <w:szCs w:val="20"/>
+        </w:rPr>
+        <w:t xml:space="preserve"> Shen, Yujun Yan</w:t>
+      </w:r>
+      <w:r>
+        <w:rPr>
+          <w:rFonts w:ascii="Times New Roman" w:hAnsi="Times New Roman"/>
+          <w:color w:val="000000"/>
+          <w:sz w:val="20"/>
+          <w:szCs w:val="20"/>
+        </w:rPr>
         <w:t xml:space="preserve">, </w:t>
       </w:r>
+      <w:r>
+        <w:rPr>
+          <w:rFonts w:ascii="Times New Roman" w:hAnsi="Times New Roman"/>
+          <w:color w:val="000000"/>
+          <w:sz w:val="20"/>
+          <w:szCs w:val="20"/>
+        </w:rPr>
+        <w:t>Chen Feng</w:t>
+      </w:r>
+      <w:r>
+        <w:rPr>
+          <w:rFonts w:ascii="Times New Roman" w:hAnsi="Times New Roman"/>
+          <w:color w:val="000000"/>
+          <w:sz w:val="20"/>
+          <w:szCs w:val="20"/>
+        </w:rPr>
+        <w:t xml:space="preserve"> and </w:t>
+      </w:r>
       <w:proofErr w:type="spellStart"/>
       <w:r>
         <w:rPr>
@@ -5226,63 +5261,16 @@
           <w:sz w:val="20"/>
           <w:szCs w:val="20"/>
         </w:rPr>
-        <w:t xml:space="preserve"> </w:t>
-      </w:r>
-      <w:r>
-        <w:rPr>
-          <w:rFonts w:ascii="Times New Roman" w:hAnsi="Times New Roman"/>
-          <w:color w:val="000000"/>
-          <w:sz w:val="20"/>
-          <w:szCs w:val="20"/>
-        </w:rPr>
-        <w:t xml:space="preserve">Yang, </w:t>
-      </w:r>
-      <w:proofErr w:type="spellStart"/>
-      <w:r>
-        <w:rPr>
-          <w:rFonts w:ascii="Times New Roman" w:hAnsi="Times New Roman"/>
-          <w:color w:val="000000"/>
-          <w:sz w:val="20"/>
-          <w:szCs w:val="20"/>
-        </w:rPr>
-        <w:t>Yiru</w:t>
-      </w:r>
-      <w:proofErr w:type="spellEnd"/>
-      <w:r>
-        <w:rPr>
-          <w:rFonts w:ascii="Times New Roman" w:hAnsi="Times New Roman"/>
-          <w:color w:val="000000"/>
-          <w:sz w:val="20"/>
-          <w:szCs w:val="20"/>
-        </w:rPr>
-        <w:t xml:space="preserve"> Shen, Yujun Yan</w:t>
-      </w:r>
-      <w:r>
-        <w:rPr>
-          <w:rFonts w:ascii="Times New Roman" w:hAnsi="Times New Roman"/>
-          <w:color w:val="000000"/>
-          <w:sz w:val="20"/>
-          <w:szCs w:val="20"/>
-        </w:rPr>
-        <w:t xml:space="preserve"> and </w:t>
-      </w:r>
-      <w:r>
-        <w:rPr>
-          <w:rFonts w:ascii="Times New Roman" w:hAnsi="Times New Roman"/>
-          <w:color w:val="000000"/>
-          <w:sz w:val="20"/>
-          <w:szCs w:val="20"/>
-        </w:rPr>
-        <w:t>Chen Feng</w:t>
-      </w:r>
-      <w:r>
-        <w:rPr>
-          <w:rFonts w:ascii="Times New Roman" w:hAnsi="Times New Roman"/>
-          <w:color w:val="000000"/>
-          <w:sz w:val="20"/>
-          <w:szCs w:val="20"/>
-        </w:rPr>
-        <w:t xml:space="preserve"> “Reconstruction or </w:t>
+        <w:t xml:space="preserve"> Yang </w:t>
+      </w:r>
+      <w:r>
+        <w:rPr>
+          <w:rFonts w:ascii="Times New Roman" w:hAnsi="Times New Roman"/>
+          <w:color w:val="000000"/>
+          <w:sz w:val="20"/>
+          <w:szCs w:val="20"/>
+        </w:rPr>
+        <w:t xml:space="preserve">“Reconstruction or </w:t>
       </w:r>
       <w:r>
         <w:rPr>
@@ -5401,8 +5389,329 @@
           <w:sz w:val="20"/>
           <w:szCs w:val="20"/>
         </w:rPr>
-        <w:t>2020 European Conference on Computer Vision (ECCV).</w:t>
-      </w:r>
+        <w:t>202</w:t>
+      </w:r>
+      <w:r>
+        <w:rPr>
+          <w:rFonts w:ascii="Times New Roman" w:hAnsi="Times New Roman"/>
+          <w:i/>
+          <w:iCs/>
+          <w:color w:val="000000"/>
+          <w:sz w:val="20"/>
+          <w:szCs w:val="20"/>
+        </w:rPr>
+        <w:t xml:space="preserve">1 </w:t>
+      </w:r>
+      <w:r>
+        <w:rPr>
+          <w:rFonts w:ascii="Times New Roman" w:hAnsi="Times New Roman"/>
+          <w:i/>
+          <w:iCs/>
+          <w:color w:val="000000"/>
+          <w:sz w:val="20"/>
+          <w:szCs w:val="20"/>
+        </w:rPr>
+        <w:t>International Conference on Computer Vision</w:t>
+      </w:r>
+      <w:r>
+        <w:rPr>
+          <w:rFonts w:ascii="Times New Roman" w:hAnsi="Times New Roman"/>
+          <w:i/>
+          <w:iCs/>
+          <w:color w:val="000000"/>
+          <w:sz w:val="20"/>
+          <w:szCs w:val="20"/>
+        </w:rPr>
+        <w:t xml:space="preserve"> </w:t>
+      </w:r>
+      <w:r>
+        <w:rPr>
+          <w:rFonts w:ascii="Times New Roman" w:hAnsi="Times New Roman"/>
+          <w:i/>
+          <w:iCs/>
+          <w:color w:val="000000"/>
+          <w:sz w:val="20"/>
+          <w:szCs w:val="20"/>
+        </w:rPr>
+        <w:t>(</w:t>
+      </w:r>
+      <w:r>
+        <w:rPr>
+          <w:rFonts w:ascii="Times New Roman" w:hAnsi="Times New Roman"/>
+          <w:i/>
+          <w:iCs/>
+          <w:color w:val="000000"/>
+          <w:sz w:val="20"/>
+          <w:szCs w:val="20"/>
+        </w:rPr>
+        <w:t>I</w:t>
+      </w:r>
+      <w:r>
+        <w:rPr>
+          <w:rFonts w:ascii="Times New Roman" w:hAnsi="Times New Roman"/>
+          <w:i/>
+          <w:iCs/>
+          <w:color w:val="000000"/>
+          <w:sz w:val="20"/>
+          <w:szCs w:val="20"/>
+        </w:rPr>
+        <w:t>CCV).</w:t>
+      </w:r>
+    </w:p>
+    <w:p>
+      <w:pPr>
+        <w:pStyle w:val="NoSpacing"/>
+        <w:adjustRightInd w:val="0"/>
+        <w:snapToGrid w:val="0"/>
+        <w:rPr>
+          <w:rFonts w:ascii="Times New Roman" w:hAnsi="Times New Roman"/>
+          <w:color w:val="000000"/>
+          <w:sz w:val="20"/>
+          <w:szCs w:val="20"/>
+        </w:rPr>
+      </w:pPr>
+      <w:r>
+        <w:rPr>
+          <w:rFonts w:ascii="Times New Roman" w:hAnsi="Times New Roman"/>
+          <w:b/>
+          <w:bCs/>
+          <w:color w:val="000000"/>
+          <w:sz w:val="20"/>
+          <w:szCs w:val="20"/>
+        </w:rPr>
+        <w:t>[2]</w:t>
+      </w:r>
+      <w:r>
+        <w:rPr>
+          <w:rFonts w:ascii="Times New Roman" w:hAnsi="Times New Roman"/>
+          <w:b/>
+          <w:bCs/>
+          <w:color w:val="000000"/>
+          <w:sz w:val="20"/>
+          <w:szCs w:val="20"/>
+        </w:rPr>
+        <w:t xml:space="preserve"> </w:t>
+      </w:r>
+      <w:proofErr w:type="spellStart"/>
+      <w:r>
+        <w:rPr>
+          <w:rFonts w:ascii="Times New Roman" w:hAnsi="Times New Roman"/>
+          <w:color w:val="000000"/>
+          <w:sz w:val="20"/>
+          <w:szCs w:val="20"/>
+        </w:rPr>
+        <w:t>Xinghao</w:t>
+      </w:r>
+      <w:proofErr w:type="spellEnd"/>
+      <w:r>
+        <w:rPr>
+          <w:rFonts w:ascii="Times New Roman" w:hAnsi="Times New Roman"/>
+          <w:color w:val="000000"/>
+          <w:sz w:val="20"/>
+          <w:szCs w:val="20"/>
+        </w:rPr>
+        <w:t xml:space="preserve"> Zhu</w:t>
+      </w:r>
+      <w:r>
+        <w:rPr>
+          <w:rFonts w:ascii="Times New Roman" w:hAnsi="Times New Roman"/>
+          <w:color w:val="000000"/>
+          <w:sz w:val="20"/>
+          <w:szCs w:val="20"/>
+        </w:rPr>
+        <w:t xml:space="preserve">, </w:t>
+      </w:r>
+      <w:proofErr w:type="spellStart"/>
+      <w:r>
+        <w:rPr>
+          <w:rFonts w:ascii="Times New Roman" w:hAnsi="Times New Roman"/>
+          <w:color w:val="000000"/>
+          <w:sz w:val="20"/>
+          <w:szCs w:val="20"/>
+        </w:rPr>
+        <w:t>Yongxiang</w:t>
+      </w:r>
+      <w:proofErr w:type="spellEnd"/>
+      <w:r>
+        <w:rPr>
+          <w:rFonts w:ascii="Times New Roman" w:hAnsi="Times New Roman"/>
+          <w:color w:val="000000"/>
+          <w:sz w:val="20"/>
+          <w:szCs w:val="20"/>
+        </w:rPr>
+        <w:t xml:space="preserve"> Fan, </w:t>
+      </w:r>
+      <w:proofErr w:type="spellStart"/>
+      <w:r>
+        <w:rPr>
+          <w:rFonts w:ascii="Times New Roman" w:hAnsi="Times New Roman"/>
+          <w:b/>
+          <w:bCs/>
+          <w:color w:val="000000"/>
+          <w:sz w:val="20"/>
+          <w:szCs w:val="20"/>
+        </w:rPr>
+        <w:t>Yefan</w:t>
+      </w:r>
+      <w:proofErr w:type="spellEnd"/>
+      <w:r>
+        <w:rPr>
+          <w:rFonts w:ascii="Times New Roman" w:hAnsi="Times New Roman"/>
+          <w:b/>
+          <w:bCs/>
+          <w:color w:val="000000"/>
+          <w:sz w:val="20"/>
+          <w:szCs w:val="20"/>
+        </w:rPr>
+        <w:t xml:space="preserve"> Zhou</w:t>
+      </w:r>
+      <w:r>
+        <w:rPr>
+          <w:rFonts w:ascii="Times New Roman" w:hAnsi="Times New Roman"/>
+          <w:color w:val="000000"/>
+          <w:sz w:val="20"/>
+          <w:szCs w:val="20"/>
+        </w:rPr>
+        <w:t xml:space="preserve">, </w:t>
+      </w:r>
+      <w:proofErr w:type="spellStart"/>
+      <w:r>
+        <w:rPr>
+          <w:rFonts w:ascii="Times New Roman" w:hAnsi="Times New Roman"/>
+          <w:color w:val="000000"/>
+          <w:sz w:val="20"/>
+          <w:szCs w:val="20"/>
+        </w:rPr>
+        <w:t>Changhao</w:t>
+      </w:r>
+      <w:proofErr w:type="spellEnd"/>
+      <w:r>
+        <w:rPr>
+          <w:rFonts w:ascii="Times New Roman" w:hAnsi="Times New Roman"/>
+          <w:color w:val="000000"/>
+          <w:sz w:val="20"/>
+          <w:szCs w:val="20"/>
+        </w:rPr>
+        <w:t xml:space="preserve"> Wang, </w:t>
+      </w:r>
+      <w:proofErr w:type="spellStart"/>
+      <w:r>
+        <w:rPr>
+          <w:rFonts w:ascii="Times New Roman" w:hAnsi="Times New Roman"/>
+          <w:color w:val="000000"/>
+          <w:sz w:val="20"/>
+          <w:szCs w:val="20"/>
+        </w:rPr>
+        <w:t>Shiyu</w:t>
+      </w:r>
+      <w:proofErr w:type="spellEnd"/>
+      <w:r>
+        <w:rPr>
+          <w:rFonts w:ascii="Times New Roman" w:hAnsi="Times New Roman"/>
+          <w:color w:val="000000"/>
+          <w:sz w:val="20"/>
+          <w:szCs w:val="20"/>
+        </w:rPr>
+        <w:t xml:space="preserve"> </w:t>
+      </w:r>
+      <w:proofErr w:type="spellStart"/>
+      <w:r>
+        <w:rPr>
+          <w:rFonts w:ascii="Times New Roman" w:hAnsi="Times New Roman"/>
+          <w:color w:val="000000"/>
+          <w:sz w:val="20"/>
+          <w:szCs w:val="20"/>
+        </w:rPr>
+        <w:t>Jin</w:t>
+      </w:r>
+      <w:proofErr w:type="spellEnd"/>
+      <w:r>
+        <w:rPr>
+          <w:rFonts w:ascii="Times New Roman" w:hAnsi="Times New Roman"/>
+          <w:color w:val="000000"/>
+          <w:sz w:val="20"/>
+          <w:szCs w:val="20"/>
+        </w:rPr>
+        <w:t xml:space="preserve">, </w:t>
+      </w:r>
+      <w:r>
+        <w:rPr>
+          <w:rFonts w:ascii="Times New Roman" w:hAnsi="Times New Roman"/>
+          <w:color w:val="000000"/>
+          <w:sz w:val="20"/>
+          <w:szCs w:val="20"/>
+        </w:rPr>
+        <w:t xml:space="preserve">Masayoshi </w:t>
+      </w:r>
+      <w:proofErr w:type="spellStart"/>
+      <w:r>
+        <w:rPr>
+          <w:rFonts w:ascii="Times New Roman" w:hAnsi="Times New Roman"/>
+          <w:color w:val="000000"/>
+          <w:sz w:val="20"/>
+          <w:szCs w:val="20"/>
+        </w:rPr>
+        <w:t>Tomizuka</w:t>
+      </w:r>
+      <w:proofErr w:type="spellEnd"/>
+      <w:r>
+        <w:rPr>
+          <w:rFonts w:ascii="Times New Roman" w:hAnsi="Times New Roman"/>
+          <w:color w:val="000000"/>
+          <w:sz w:val="20"/>
+          <w:szCs w:val="20"/>
+        </w:rPr>
+        <w:t xml:space="preserve"> “</w:t>
+      </w:r>
+      <w:r>
+        <w:rPr>
+          <w:rFonts w:ascii="Times New Roman" w:hAnsi="Times New Roman"/>
+          <w:color w:val="000000"/>
+          <w:sz w:val="20"/>
+          <w:szCs w:val="20"/>
+        </w:rPr>
+        <w:t>Multi-Fingered Grasp Pose Detection using Point Cloud</w:t>
+      </w:r>
+      <w:r>
+        <w:rPr>
+          <w:rFonts w:ascii="Times New Roman" w:hAnsi="Times New Roman"/>
+          <w:color w:val="000000"/>
+          <w:sz w:val="20"/>
+          <w:szCs w:val="20"/>
+        </w:rPr>
+        <w:t xml:space="preserve">”, Submitted to </w:t>
+      </w:r>
+      <w:r>
+        <w:rPr>
+          <w:rFonts w:ascii="Times New Roman" w:hAnsi="Times New Roman"/>
+          <w:color w:val="000000"/>
+          <w:sz w:val="20"/>
+          <w:szCs w:val="20"/>
+        </w:rPr>
+        <w:t>IEEE Robotics and Automation Letters</w:t>
+      </w:r>
+      <w:r>
+        <w:rPr>
+          <w:rFonts w:ascii="Times New Roman" w:hAnsi="Times New Roman"/>
+          <w:color w:val="000000"/>
+          <w:sz w:val="20"/>
+          <w:szCs w:val="20"/>
+        </w:rPr>
+        <w:t xml:space="preserve"> (RA-L). </w:t>
+      </w:r>
+    </w:p>
+    <w:p>
+      <w:pPr>
+        <w:pStyle w:val="NoSpacing"/>
+        <w:adjustRightInd w:val="0"/>
+        <w:snapToGrid w:val="0"/>
+        <w:rPr>
+          <w:rFonts w:ascii="Times New Roman" w:hAnsi="Times New Roman"/>
+          <w:color w:val="000000"/>
+          <w:sz w:val="20"/>
+          <w:szCs w:val="20"/>
+        </w:rPr>
+      </w:pPr>
     </w:p>
     <w:p>
       <w:pPr>
@@ -5725,6 +6034,7 @@
           <w:sz w:val="20"/>
           <w:szCs w:val="20"/>
         </w:rPr>
+        <w:lastRenderedPageBreak/>
         <w:t>Libraries</w:t>
       </w:r>
       <w:r>
@@ -5763,39 +6073,7 @@
           <w:sz w:val="20"/>
           <w:szCs w:val="20"/>
         </w:rPr>
-        <w:t xml:space="preserve"> | TensorFlow | Point Cloud Library | NumPy | SciPy | Panda | </w:t>
-      </w:r>
-      <w:proofErr w:type="spellStart"/>
-      <w:r>
-        <w:rPr>
-          <w:sz w:val="20"/>
-          <w:szCs w:val="20"/>
-        </w:rPr>
-        <w:t>Scikit</w:t>
-      </w:r>
-      <w:proofErr w:type="spellEnd"/>
-      <w:r>
-        <w:rPr>
-          <w:sz w:val="20"/>
-          <w:szCs w:val="20"/>
-        </w:rPr>
-        <w:t xml:space="preserve">-Learn | </w:t>
-      </w:r>
-      <w:proofErr w:type="spellStart"/>
-      <w:r>
-        <w:rPr>
-          <w:sz w:val="20"/>
-          <w:szCs w:val="20"/>
-        </w:rPr>
-        <w:t>Scrapy</w:t>
-      </w:r>
-      <w:proofErr w:type="spellEnd"/>
-      <w:r>
-        <w:rPr>
-          <w:sz w:val="20"/>
-          <w:szCs w:val="20"/>
-        </w:rPr>
-        <w:t xml:space="preserve"> | Matplotlib | Selenium     </w:t>
+        <w:t xml:space="preserve"> | TensorFlow | Point Cloud Library | NumPy | SciPy | Panda | Scikit-Learn | Scrapy | Matplotlib </w:t>
       </w:r>
     </w:p>
     <w:p>
@@ -5883,7 +6161,7 @@
 </file>
 
 <file path=word/endnotes.xml><?xml version="1.0" encoding="utf-8"?>
-<w:endnotes xmlns:wpc="http://schemas.microsoft.com/office/word/2010/wordprocessingCanvas" xmlns:cx="http://schemas.microsoft.com/office/drawing/2014/chartex" xmlns:cx1="http://schemas.microsoft.com/office/drawing/2015/9/8/chartex" xmlns:cx2="http://schemas.microsoft.com/office/drawing/2015/10/21/chartex" xmlns:cx3="http://schemas.microsoft.com/office/drawing/2016/5/9/chartex" xmlns:cx4="http://schemas.microsoft.com/office/drawing/2016/5/10/chartex" xmlns:cx5="http://schemas.microsoft.com/office/drawing/2016/5/11/chartex" xmlns:cx6="http://schemas.microsoft.com/office/drawing/2016/5/12/chartex" xmlns:cx7="http://schemas.microsoft.com/office/drawing/2016/5/13/chartex" xmlns:cx8="http://schemas.microsoft.com/office/drawing/2016/5/14/chartex" xmlns:mc="http://schemas.openxmlformats.org/markup-compatibility/2006" xmlns:aink="http://schemas.microsoft.com/office/drawing/2016/ink" xmlns:am3d="http://schemas.microsoft.com/office/drawing/2017/model3d" xmlns:o="urn:schemas-microsoft-com:office:office" xmlns:r="http://schemas.openxmlformats.org/officeDocument/2006/relationships" xmlns:m="http://schemas.openxmlformats.org/officeDocument/2006/math" xmlns:v="urn:schemas-microsoft-com:vml" xmlns:wp14="http://schemas.microsoft.com/office/word/2010/wordprocessingDrawing" xmlns:wp="http://schemas.openxmlformats.org/drawingml/2006/wordprocessingDrawing" xmlns:w10="urn:schemas-microsoft-com:office:word" xmlns:w="http://schemas.openxmlformats.org/wordprocessingml/2006/main" xmlns:w14="http://schemas.microsoft.com/office/word/2010/wordml" xmlns:w15="http://schemas.microsoft.com/office/word/2012/wordml" xmlns:w16cid="http://schemas.microsoft.com/office/word/2016/wordml/cid" xmlns:w16se="http://schemas.microsoft.com/office/word/2015/wordml/symex" xmlns:wpg="http://schemas.microsoft.com/office/word/2010/wordprocessingGroup" xmlns:wpi="http://schemas.microsoft.com/office/word/2010/wordprocessingInk" xmlns:wne="http://schemas.microsoft.com/office/word/2006/wordml" xmlns:wps="http://schemas.microsoft.com/office/word/2010/wordprocessingShape" mc:Ignorable="w14 w15 w16se w16cid wp14">
+<w:endnotes xmlns:wpc="http://schemas.microsoft.com/office/word/2010/wordprocessingCanvas" xmlns:cx="http://schemas.microsoft.com/office/drawing/2014/chartex" xmlns:cx1="http://schemas.microsoft.com/office/drawing/2015/9/8/chartex" xmlns:cx2="http://schemas.microsoft.com/office/drawing/2015/10/21/chartex" xmlns:cx3="http://schemas.microsoft.com/office/drawing/2016/5/9/chartex" xmlns:cx4="http://schemas.microsoft.com/office/drawing/2016/5/10/chartex" xmlns:cx5="http://schemas.microsoft.com/office/drawing/2016/5/11/chartex" xmlns:cx6="http://schemas.microsoft.com/office/drawing/2016/5/12/chartex" xmlns:cx7="http://schemas.microsoft.com/office/drawing/2016/5/13/chartex" xmlns:cx8="http://schemas.microsoft.com/office/drawing/2016/5/14/chartex" xmlns:mc="http://schemas.openxmlformats.org/markup-compatibility/2006" xmlns:aink="http://schemas.microsoft.com/office/drawing/2016/ink" xmlns:am3d="http://schemas.microsoft.com/office/drawing/2017/model3d" xmlns:o="urn:schemas-microsoft-com:office:office" xmlns:r="http://schemas.openxmlformats.org/officeDocument/2006/relationships" xmlns:m="http://schemas.openxmlformats.org/officeDocument/2006/math" xmlns:v="urn:schemas-microsoft-com:vml" xmlns:wp14="http://schemas.microsoft.com/office/word/2010/wordprocessingDrawing" xmlns:wp="http://schemas.openxmlformats.org/drawingml/2006/wordprocessingDrawing" xmlns:w10="urn:schemas-microsoft-com:office:word" xmlns:w="http://schemas.openxmlformats.org/wordprocessingml/2006/main" xmlns:w14="http://schemas.microsoft.com/office/word/2010/wordml" xmlns:w15="http://schemas.microsoft.com/office/word/2012/wordml" xmlns:w16cex="http://schemas.microsoft.com/office/word/2018/wordml/cex" xmlns:w16cid="http://schemas.microsoft.com/office/word/2016/wordml/cid" xmlns:w16="http://schemas.microsoft.com/office/word/2018/wordml" xmlns:w16se="http://schemas.microsoft.com/office/word/2015/wordml/symex" xmlns:wpg="http://schemas.microsoft.com/office/word/2010/wordprocessingGroup" xmlns:wpi="http://schemas.microsoft.com/office/word/2010/wordprocessingInk" xmlns:wne="http://schemas.microsoft.com/office/word/2006/wordml" xmlns:wps="http://schemas.microsoft.com/office/word/2010/wordprocessingShape" mc:Ignorable="w14 w15 w16se w16cid w16 w16cex wp14">
   <w:endnote w:type="separator" w:id="-1">
     <w:p>
       <w:r>
@@ -5902,7 +6180,7 @@
 </file>
 
 <file path=word/footnotes.xml><?xml version="1.0" encoding="utf-8"?>
-<w:footnotes xmlns:wpc="http://schemas.microsoft.com/office/word/2010/wordprocessingCanvas" xmlns:cx="http://schemas.microsoft.com/office/drawing/2014/chartex" xmlns:cx1="http://schemas.microsoft.com/office/drawing/2015/9/8/chartex" xmlns:cx2="http://schemas.microsoft.com/office/drawing/2015/10/21/chartex" xmlns:cx3="http://schemas.microsoft.com/office/drawing/2016/5/9/chartex" xmlns:cx4="http://schemas.microsoft.com/office/drawing/2016/5/10/chartex" xmlns:cx5="http://schemas.microsoft.com/office/drawing/2016/5/11/chartex" xmlns:cx6="http://schemas.microsoft.com/office/drawing/2016/5/12/chartex" xmlns:cx7="http://schemas.microsoft.com/office/drawing/2016/5/13/chartex" xmlns:cx8="http://schemas.microsoft.com/office/drawing/2016/5/14/chartex" xmlns:mc="http://schemas.openxmlformats.org/markup-compatibility/2006" xmlns:aink="http://schemas.microsoft.com/office/drawing/2016/ink" xmlns:am3d="http://schemas.microsoft.com/office/drawing/2017/model3d" xmlns:o="urn:schemas-microsoft-com:office:office" xmlns:r="http://schemas.openxmlformats.org/officeDocument/2006/relationships" xmlns:m="http://schemas.openxmlformats.org/officeDocument/2006/math" xmlns:v="urn:schemas-microsoft-com:vml" xmlns:wp14="http://schemas.microsoft.com/office/word/2010/wordprocessingDrawing" xmlns:wp="http://schemas.openxmlformats.org/drawingml/2006/wordprocessingDrawing" xmlns:w10="urn:schemas-microsoft-com:office:word" xmlns:w="http://schemas.openxmlformats.org/wordprocessingml/2006/main" xmlns:w14="http://schemas.microsoft.com/office/word/2010/wordml" xmlns:w15="http://schemas.microsoft.com/office/word/2012/wordml" xmlns:w16cid="http://schemas.microsoft.com/office/word/2016/wordml/cid" xmlns:w16se="http://schemas.microsoft.com/office/word/2015/wordml/symex" xmlns:wpg="http://schemas.microsoft.com/office/word/2010/wordprocessingGroup" xmlns:wpi="http://schemas.microsoft.com/office/word/2010/wordprocessingInk" xmlns:wne="http://schemas.microsoft.com/office/word/2006/wordml" xmlns:wps="http://schemas.microsoft.com/office/word/2010/wordprocessingShape" mc:Ignorable="w14 w15 w16se w16cid wp14">
+<w:footnotes xmlns:wpc="http://schemas.microsoft.com/office/word/2010/wordprocessingCanvas" xmlns:cx="http://schemas.microsoft.com/office/drawing/2014/chartex" xmlns:cx1="http://schemas.microsoft.com/office/drawing/2015/9/8/chartex" xmlns:cx2="http://schemas.microsoft.com/office/drawing/2015/10/21/chartex" xmlns:cx3="http://schemas.microsoft.com/office/drawing/2016/5/9/chartex" xmlns:cx4="http://schemas.microsoft.com/office/drawing/2016/5/10/chartex" xmlns:cx5="http://schemas.microsoft.com/office/drawing/2016/5/11/chartex" xmlns:cx6="http://schemas.microsoft.com/office/drawing/2016/5/12/chartex" xmlns:cx7="http://schemas.microsoft.com/office/drawing/2016/5/13/chartex" xmlns:cx8="http://schemas.microsoft.com/office/drawing/2016/5/14/chartex" xmlns:mc="http://schemas.openxmlformats.org/markup-compatibility/2006" xmlns:aink="http://schemas.microsoft.com/office/drawing/2016/ink" xmlns:am3d="http://schemas.microsoft.com/office/drawing/2017/model3d" xmlns:o="urn:schemas-microsoft-com:office:office" xmlns:r="http://schemas.openxmlformats.org/officeDocument/2006/relationships" xmlns:m="http://schemas.openxmlformats.org/officeDocument/2006/math" xmlns:v="urn:schemas-microsoft-com:vml" xmlns:wp14="http://schemas.microsoft.com/office/word/2010/wordprocessingDrawing" xmlns:wp="http://schemas.openxmlformats.org/drawingml/2006/wordprocessingDrawing" xmlns:w10="urn:schemas-microsoft-com:office:word" xmlns:w="http://schemas.openxmlformats.org/wordprocessingml/2006/main" xmlns:w14="http://schemas.microsoft.com/office/word/2010/wordml" xmlns:w15="http://schemas.microsoft.com/office/word/2012/wordml" xmlns:w16cex="http://schemas.microsoft.com/office/word/2018/wordml/cex" xmlns:w16cid="http://schemas.microsoft.com/office/word/2016/wordml/cid" xmlns:w16="http://schemas.microsoft.com/office/word/2018/wordml" xmlns:w16se="http://schemas.microsoft.com/office/word/2015/wordml/symex" xmlns:wpg="http://schemas.microsoft.com/office/word/2010/wordprocessingGroup" xmlns:wpi="http://schemas.microsoft.com/office/word/2010/wordprocessingInk" xmlns:wne="http://schemas.microsoft.com/office/word/2006/wordml" xmlns:wps="http://schemas.microsoft.com/office/word/2010/wordprocessingShape" mc:Ignorable="w14 w15 w16se w16cid w16 w16cex wp14">
   <w:footnote w:type="separator" w:id="-1">
     <w:p>
       <w:r>
@@ -5921,7 +6199,7 @@
 </file>
 
 <file path=word/numbering.xml><?xml version="1.0" encoding="utf-8"?>
-<w:numbering xmlns:wpc="http://schemas.microsoft.com/office/word/2010/wordprocessingCanvas" xmlns:cx="http://schemas.microsoft.com/office/drawing/2014/chartex" xmlns:cx1="http://schemas.microsoft.com/office/drawing/2015/9/8/chartex" xmlns:cx2="http://schemas.microsoft.com/office/drawing/2015/10/21/chartex" xmlns:cx3="http://schemas.microsoft.com/office/drawing/2016/5/9/chartex" xmlns:cx4="http://schemas.microsoft.com/office/drawing/2016/5/10/chartex" xmlns:cx5="http://schemas.microsoft.com/office/drawing/2016/5/11/chartex" xmlns:cx6="http://schemas.microsoft.com/office/drawing/2016/5/12/chartex" xmlns:cx7="http://schemas.microsoft.com/office/drawing/2016/5/13/chartex" xmlns:cx8="http://schemas.microsoft.com/office/drawing/2016/5/14/chartex" xmlns:mc="http://schemas.openxmlformats.org/markup-compatibility/2006" xmlns:aink="http://schemas.microsoft.com/office/drawing/2016/ink" xmlns:am3d="http://schemas.microsoft.com/office/drawing/2017/model3d" xmlns:o="urn:schemas-microsoft-com:office:office" xmlns:r="http://schemas.openxmlformats.org/officeDocument/2006/relationships" xmlns:m="http://schemas.openxmlformats.org/officeDocument/2006/math" xmlns:v="urn:schemas-microsoft-com:vml" xmlns:wp14="http://schemas.microsoft.com/office/word/2010/wordprocessingDrawing" xmlns:wp="http://schemas.openxmlformats.org/drawingml/2006/wordprocessingDrawing" xmlns:w10="urn:schemas-microsoft-com:office:word" xmlns:w="http://schemas.openxmlformats.org/wordprocessingml/2006/main" xmlns:w14="http://schemas.microsoft.com/office/word/2010/wordml" xmlns:w15="http://schemas.microsoft.com/office/word/2012/wordml" xmlns:w16cid="http://schemas.microsoft.com/office/word/2016/wordml/cid" xmlns:w16se="http://schemas.microsoft.com/office/word/2015/wordml/symex" xmlns:wpg="http://schemas.microsoft.com/office/word/2010/wordprocessingGroup" xmlns:wpi="http://schemas.microsoft.com/office/word/2010/wordprocessingInk" xmlns:wne="http://schemas.microsoft.com/office/word/2006/wordml" xmlns:wps="http://schemas.microsoft.com/office/word/2010/wordprocessingShape" mc:Ignorable="w14 w15 w16se w16cid wp14">
+<w:numbering xmlns:wpc="http://schemas.microsoft.com/office/word/2010/wordprocessingCanvas" xmlns:cx="http://schemas.microsoft.com/office/drawing/2014/chartex" xmlns:cx1="http://schemas.microsoft.com/office/drawing/2015/9/8/chartex" xmlns:cx2="http://schemas.microsoft.com/office/drawing/2015/10/21/chartex" xmlns:cx3="http://schemas.microsoft.com/office/drawing/2016/5/9/chartex" xmlns:cx4="http://schemas.microsoft.com/office/drawing/2016/5/10/chartex" xmlns:cx5="http://schemas.microsoft.com/office/drawing/2016/5/11/chartex" xmlns:cx6="http://schemas.microsoft.com/office/drawing/2016/5/12/chartex" xmlns:cx7="http://schemas.microsoft.com/office/drawing/2016/5/13/chartex" xmlns:cx8="http://schemas.microsoft.com/office/drawing/2016/5/14/chartex" xmlns:mc="http://schemas.openxmlformats.org/markup-compatibility/2006" xmlns:aink="http://schemas.microsoft.com/office/drawing/2016/ink" xmlns:am3d="http://schemas.microsoft.com/office/drawing/2017/model3d" xmlns:o="urn:schemas-microsoft-com:office:office" xmlns:r="http://schemas.openxmlformats.org/officeDocument/2006/relationships" xmlns:m="http://schemas.openxmlformats.org/officeDocument/2006/math" xmlns:v="urn:schemas-microsoft-com:vml" xmlns:wp14="http://schemas.microsoft.com/office/word/2010/wordprocessingDrawing" xmlns:wp="http://schemas.openxmlformats.org/drawingml/2006/wordprocessingDrawing" xmlns:w10="urn:schemas-microsoft-com:office:word" xmlns:w="http://schemas.openxmlformats.org/wordprocessingml/2006/main" xmlns:w14="http://schemas.microsoft.com/office/word/2010/wordml" xmlns:w15="http://schemas.microsoft.com/office/word/2012/wordml" xmlns:w16cex="http://schemas.microsoft.com/office/word/2018/wordml/cex" xmlns:w16cid="http://schemas.microsoft.com/office/word/2016/wordml/cid" xmlns:w16="http://schemas.microsoft.com/office/word/2018/wordml" xmlns:w16se="http://schemas.microsoft.com/office/word/2015/wordml/symex" xmlns:wpg="http://schemas.microsoft.com/office/word/2010/wordprocessingGroup" xmlns:wpi="http://schemas.microsoft.com/office/word/2010/wordprocessingInk" xmlns:wne="http://schemas.microsoft.com/office/word/2006/wordml" xmlns:wps="http://schemas.microsoft.com/office/word/2010/wordprocessingShape" mc:Ignorable="w14 w15 w16se w16cid w16 w16cex wp14">
   <w:numPicBullet w:numPicBulletId="0">
     <w:pict>
       <v:shapetype id="_x0000_t75" coordsize="21600,21600" o:spt="75" o:preferrelative="t" path="m@4@5l@4@11@9@11@9@5xe" filled="f" stroked="f">
@@ -5943,7 +6221,7 @@
         <v:path o:extrusionok="f" gradientshapeok="t" o:connecttype="rect"/>
         <o:lock v:ext="edit" aspectratio="t"/>
       </v:shapetype>
-      <v:shape id="_x0000_i1096" type="#_x0000_t75" style="width:7.5pt;height:7.5pt" o:bullet="t">
+      <v:shape id="_x0000_i1030" type="#_x0000_t75" style="width:7.8pt;height:7.8pt" o:bullet="t">
         <v:imagedata r:id="rId1" o:title="mso9987"/>
       </v:shape>
     </w:pict>
@@ -8434,7 +8712,7 @@
 </file>
 
 <file path=word/styles.xml><?xml version="1.0" encoding="utf-8"?>
-<w:styles xmlns:mc="http://schemas.openxmlformats.org/markup-compatibility/2006" xmlns:r="http://schemas.openxmlformats.org/officeDocument/2006/relationships" xmlns:w="http://schemas.openxmlformats.org/wordprocessingml/2006/main" xmlns:w14="http://schemas.microsoft.com/office/word/2010/wordml" xmlns:w15="http://schemas.microsoft.com/office/word/2012/wordml" xmlns:w16cid="http://schemas.microsoft.com/office/word/2016/wordml/cid" xmlns:w16se="http://schemas.microsoft.com/office/word/2015/wordml/symex" mc:Ignorable="w14 w15 w16se w16cid">
+<w:styles xmlns:mc="http://schemas.openxmlformats.org/markup-compatibility/2006" xmlns:r="http://schemas.openxmlformats.org/officeDocument/2006/relationships" xmlns:w="http://schemas.openxmlformats.org/wordprocessingml/2006/main" xmlns:w14="http://schemas.microsoft.com/office/word/2010/wordml" xmlns:w15="http://schemas.microsoft.com/office/word/2012/wordml" xmlns:w16cex="http://schemas.microsoft.com/office/word/2018/wordml/cex" xmlns:w16cid="http://schemas.microsoft.com/office/word/2016/wordml/cid" xmlns:w16="http://schemas.microsoft.com/office/word/2018/wordml" xmlns:w16se="http://schemas.microsoft.com/office/word/2015/wordml/symex" mc:Ignorable="w14 w15 w16se w16cid w16 w16cex">
   <w:docDefaults>
     <w:rPrDefault>
       <w:rPr>
